--- a/Webmapping_Bericht_hacknbike.docx
+++ b/Webmapping_Bericht_hacknbike.docx
@@ -1494,9 +1494,11 @@
               <w:r>
                 <w:fldChar w:fldCharType="separate"/>
               </w:r>
+              <w:bookmarkStart w:id="0" w:name="_GoBack"/>
+              <w:bookmarkEnd w:id="0"/>
             </w:sdtContent>
           </w:sdt>
-          <w:hyperlink w:anchor="_Toc11824221" w:history="1">
+          <w:hyperlink w:anchor="_Toc11826814" w:history="1">
             <w:r>
               <w:rPr>
                 <w:rStyle w:val="Hyperlink"/>
@@ -1538,7 +1540,7 @@
                 <w:noProof/>
                 <w:webHidden/>
               </w:rPr>
-              <w:instrText xml:space="preserve"> PAGEREF _Toc11824221 \h </w:instrText>
+              <w:instrText xml:space="preserve"> PAGEREF _Toc11826814 \h </w:instrText>
             </w:r>
             <w:r>
               <w:rPr>
@@ -1582,7 +1584,7 @@
               <w:szCs w:val="22"/>
             </w:rPr>
           </w:pPr>
-          <w:hyperlink w:anchor="_Toc11824222" w:history="1">
+          <w:hyperlink w:anchor="_Toc11826815" w:history="1">
             <w:r>
               <w:rPr>
                 <w:rStyle w:val="Hyperlink"/>
@@ -1624,7 +1626,7 @@
                 <w:noProof/>
                 <w:webHidden/>
               </w:rPr>
-              <w:instrText xml:space="preserve"> PAGEREF _Toc11824222 \h </w:instrText>
+              <w:instrText xml:space="preserve"> PAGEREF _Toc11826815 \h </w:instrText>
             </w:r>
             <w:r>
               <w:rPr>
@@ -1668,7 +1670,7 @@
               <w:szCs w:val="22"/>
             </w:rPr>
           </w:pPr>
-          <w:hyperlink w:anchor="_Toc11824223" w:history="1">
+          <w:hyperlink w:anchor="_Toc11826816" w:history="1">
             <w:r>
               <w:rPr>
                 <w:rStyle w:val="Hyperlink"/>
@@ -1710,175 +1712,7 @@
                 <w:noProof/>
                 <w:webHidden/>
               </w:rPr>
-              <w:instrText xml:space="preserve"> PAGEREF _Toc11824223 \h </w:instrText>
-            </w:r>
-            <w:r>
-              <w:rPr>
-                <w:noProof/>
-                <w:webHidden/>
-              </w:rPr>
-            </w:r>
-            <w:r>
-              <w:rPr>
-                <w:noProof/>
-                <w:webHidden/>
-              </w:rPr>
-              <w:fldChar w:fldCharType="separate"/>
-            </w:r>
-            <w:r>
-              <w:rPr>
-                <w:noProof/>
-                <w:webHidden/>
-              </w:rPr>
-              <w:t>4</w:t>
-            </w:r>
-            <w:r>
-              <w:rPr>
-                <w:noProof/>
-                <w:webHidden/>
-              </w:rPr>
-              <w:fldChar w:fldCharType="end"/>
-            </w:r>
-          </w:hyperlink>
-        </w:p>
-        <w:p>
-          <w:pPr>
-            <w:pStyle w:val="Verzeichnis2"/>
-            <w:tabs>
-              <w:tab w:val="left" w:pos="880"/>
-              <w:tab w:val="right" w:leader="dot" w:pos="9062"/>
-            </w:tabs>
-            <w:rPr>
-              <w:rFonts w:asciiTheme="minorHAnsi" w:eastAsiaTheme="minorEastAsia" w:hAnsiTheme="minorHAnsi" w:cstheme="minorBidi"/>
-              <w:noProof/>
-              <w:szCs w:val="22"/>
-            </w:rPr>
-          </w:pPr>
-          <w:hyperlink w:anchor="_Toc11824224" w:history="1">
-            <w:r>
-              <w:rPr>
-                <w:rStyle w:val="Hyperlink"/>
-                <w:noProof/>
-              </w:rPr>
-              <w:t>3.1</w:t>
-            </w:r>
-            <w:r>
-              <w:rPr>
-                <w:rFonts w:asciiTheme="minorHAnsi" w:eastAsiaTheme="minorEastAsia" w:hAnsiTheme="minorHAnsi" w:cstheme="minorBidi"/>
-                <w:noProof/>
-                <w:szCs w:val="22"/>
-              </w:rPr>
-              <w:tab/>
-            </w:r>
-            <w:r>
-              <w:rPr>
-                <w:rStyle w:val="Hyperlink"/>
-                <w:noProof/>
-              </w:rPr>
-              <w:t>Startseite: Seitenaufbau &amp; Stylesheet</w:t>
-            </w:r>
-            <w:r>
-              <w:rPr>
-                <w:noProof/>
-                <w:webHidden/>
-              </w:rPr>
-              <w:tab/>
-            </w:r>
-            <w:r>
-              <w:rPr>
-                <w:noProof/>
-                <w:webHidden/>
-              </w:rPr>
-              <w:fldChar w:fldCharType="begin"/>
-            </w:r>
-            <w:r>
-              <w:rPr>
-                <w:noProof/>
-                <w:webHidden/>
-              </w:rPr>
-              <w:instrText xml:space="preserve"> PAGEREF _Toc11824224 \h </w:instrText>
-            </w:r>
-            <w:r>
-              <w:rPr>
-                <w:noProof/>
-                <w:webHidden/>
-              </w:rPr>
-              <w:fldChar w:fldCharType="separate"/>
-            </w:r>
-            <w:r>
-              <w:rPr>
-                <w:b/>
-                <w:bCs/>
-                <w:noProof/>
-                <w:webHidden/>
-              </w:rPr>
-              <w:t>Fehler! Textmarke nicht definiert.</w:t>
-            </w:r>
-            <w:r>
-              <w:rPr>
-                <w:noProof/>
-                <w:webHidden/>
-              </w:rPr>
-              <w:fldChar w:fldCharType="end"/>
-            </w:r>
-          </w:hyperlink>
-        </w:p>
-        <w:p>
-          <w:pPr>
-            <w:pStyle w:val="Verzeichnis1"/>
-            <w:tabs>
-              <w:tab w:val="left" w:pos="440"/>
-              <w:tab w:val="right" w:leader="dot" w:pos="9062"/>
-            </w:tabs>
-            <w:rPr>
-              <w:rFonts w:asciiTheme="minorHAnsi" w:eastAsiaTheme="minorEastAsia" w:hAnsiTheme="minorHAnsi" w:cstheme="minorBidi"/>
-              <w:noProof/>
-              <w:szCs w:val="22"/>
-            </w:rPr>
-          </w:pPr>
-          <w:hyperlink w:anchor="_Toc11824225" w:history="1">
-            <w:r>
-              <w:rPr>
-                <w:rStyle w:val="Hyperlink"/>
-                <w:noProof/>
-              </w:rPr>
-              <w:t>4</w:t>
-            </w:r>
-            <w:r>
-              <w:rPr>
-                <w:rFonts w:asciiTheme="minorHAnsi" w:eastAsiaTheme="minorEastAsia" w:hAnsiTheme="minorHAnsi" w:cstheme="minorBidi"/>
-                <w:noProof/>
-                <w:szCs w:val="22"/>
-              </w:rPr>
-              <w:tab/>
-            </w:r>
-            <w:r>
-              <w:rPr>
-                <w:rStyle w:val="Hyperlink"/>
-                <w:noProof/>
-              </w:rPr>
-              <w:t>Leaflet Karte</w:t>
-            </w:r>
-            <w:r>
-              <w:rPr>
-                <w:noProof/>
-                <w:webHidden/>
-              </w:rPr>
-              <w:tab/>
-            </w:r>
-            <w:r>
-              <w:rPr>
-                <w:noProof/>
-                <w:webHidden/>
-              </w:rPr>
-              <w:fldChar w:fldCharType="begin"/>
-            </w:r>
-            <w:r>
-              <w:rPr>
-                <w:noProof/>
-                <w:webHidden/>
-              </w:rPr>
-              <w:instrText xml:space="preserve"> PAGEREF _Toc11824225 \h </w:instrText>
+              <w:instrText xml:space="preserve"> PAGEREF _Toc11826816 \h </w:instrText>
             </w:r>
             <w:r>
               <w:rPr>
@@ -1922,7 +1756,93 @@
               <w:szCs w:val="22"/>
             </w:rPr>
           </w:pPr>
-          <w:hyperlink w:anchor="_Toc11824226" w:history="1">
+          <w:hyperlink w:anchor="_Toc11826817" w:history="1">
+            <w:r>
+              <w:rPr>
+                <w:rStyle w:val="Hyperlink"/>
+                <w:noProof/>
+              </w:rPr>
+              <w:t>4</w:t>
+            </w:r>
+            <w:r>
+              <w:rPr>
+                <w:rFonts w:asciiTheme="minorHAnsi" w:eastAsiaTheme="minorEastAsia" w:hAnsiTheme="minorHAnsi" w:cstheme="minorBidi"/>
+                <w:noProof/>
+                <w:szCs w:val="22"/>
+              </w:rPr>
+              <w:tab/>
+            </w:r>
+            <w:r>
+              <w:rPr>
+                <w:rStyle w:val="Hyperlink"/>
+                <w:noProof/>
+              </w:rPr>
+              <w:t>Leaflet Karte</w:t>
+            </w:r>
+            <w:r>
+              <w:rPr>
+                <w:noProof/>
+                <w:webHidden/>
+              </w:rPr>
+              <w:tab/>
+            </w:r>
+            <w:r>
+              <w:rPr>
+                <w:noProof/>
+                <w:webHidden/>
+              </w:rPr>
+              <w:fldChar w:fldCharType="begin"/>
+            </w:r>
+            <w:r>
+              <w:rPr>
+                <w:noProof/>
+                <w:webHidden/>
+              </w:rPr>
+              <w:instrText xml:space="preserve"> PAGEREF _Toc11826817 \h </w:instrText>
+            </w:r>
+            <w:r>
+              <w:rPr>
+                <w:noProof/>
+                <w:webHidden/>
+              </w:rPr>
+            </w:r>
+            <w:r>
+              <w:rPr>
+                <w:noProof/>
+                <w:webHidden/>
+              </w:rPr>
+              <w:fldChar w:fldCharType="separate"/>
+            </w:r>
+            <w:r>
+              <w:rPr>
+                <w:noProof/>
+                <w:webHidden/>
+              </w:rPr>
+              <w:t>9</w:t>
+            </w:r>
+            <w:r>
+              <w:rPr>
+                <w:noProof/>
+                <w:webHidden/>
+              </w:rPr>
+              <w:fldChar w:fldCharType="end"/>
+            </w:r>
+          </w:hyperlink>
+        </w:p>
+        <w:p>
+          <w:pPr>
+            <w:pStyle w:val="Verzeichnis1"/>
+            <w:tabs>
+              <w:tab w:val="left" w:pos="440"/>
+              <w:tab w:val="right" w:leader="dot" w:pos="9062"/>
+            </w:tabs>
+            <w:rPr>
+              <w:rFonts w:asciiTheme="minorHAnsi" w:eastAsiaTheme="minorEastAsia" w:hAnsiTheme="minorHAnsi" w:cstheme="minorBidi"/>
+              <w:noProof/>
+              <w:szCs w:val="22"/>
+            </w:rPr>
+          </w:pPr>
+          <w:hyperlink w:anchor="_Toc11826818" w:history="1">
             <w:r>
               <w:rPr>
                 <w:rStyle w:val="Hyperlink"/>
@@ -1964,7 +1884,7 @@
                 <w:noProof/>
                 <w:webHidden/>
               </w:rPr>
-              <w:instrText xml:space="preserve"> PAGEREF _Toc11824226 \h </w:instrText>
+              <w:instrText xml:space="preserve"> PAGEREF _Toc11826818 \h </w:instrText>
             </w:r>
             <w:r>
               <w:rPr>
@@ -2008,7 +1928,7 @@
               <w:szCs w:val="22"/>
             </w:rPr>
           </w:pPr>
-          <w:hyperlink w:anchor="_Toc11824227" w:history="1">
+          <w:hyperlink w:anchor="_Toc11826819" w:history="1">
             <w:r>
               <w:rPr>
                 <w:rStyle w:val="Hyperlink"/>
@@ -2050,7 +1970,7 @@
                 <w:noProof/>
                 <w:webHidden/>
               </w:rPr>
-              <w:instrText xml:space="preserve"> PAGEREF _Toc11824227 \h </w:instrText>
+              <w:instrText xml:space="preserve"> PAGEREF _Toc11826819 \h </w:instrText>
             </w:r>
             <w:r>
               <w:rPr>
@@ -2094,7 +2014,7 @@
               <w:szCs w:val="22"/>
             </w:rPr>
           </w:pPr>
-          <w:hyperlink w:anchor="_Toc11824228" w:history="1">
+          <w:hyperlink w:anchor="_Toc11826820" w:history="1">
             <w:r>
               <w:rPr>
                 <w:rStyle w:val="Hyperlink"/>
@@ -2138,7 +2058,7 @@
                 <w:noProof/>
                 <w:webHidden/>
               </w:rPr>
-              <w:instrText xml:space="preserve"> PAGEREF _Toc11824228 \h </w:instrText>
+              <w:instrText xml:space="preserve"> PAGEREF _Toc11826820 \h </w:instrText>
             </w:r>
             <w:r>
               <w:rPr>
@@ -2182,7 +2102,7 @@
               <w:szCs w:val="22"/>
             </w:rPr>
           </w:pPr>
-          <w:hyperlink w:anchor="_Toc11824229" w:history="1">
+          <w:hyperlink w:anchor="_Toc11826821" w:history="1">
             <w:r>
               <w:rPr>
                 <w:rStyle w:val="Hyperlink"/>
@@ -2224,7 +2144,7 @@
                 <w:noProof/>
                 <w:webHidden/>
               </w:rPr>
-              <w:instrText xml:space="preserve"> PAGEREF _Toc11824229 \h </w:instrText>
+              <w:instrText xml:space="preserve"> PAGEREF _Toc11826821 \h </w:instrText>
             </w:r>
             <w:r>
               <w:rPr>
@@ -2268,7 +2188,7 @@
               <w:szCs w:val="22"/>
             </w:rPr>
           </w:pPr>
-          <w:hyperlink w:anchor="_Toc11824230" w:history="1">
+          <w:hyperlink w:anchor="_Toc11826822" w:history="1">
             <w:r>
               <w:rPr>
                 <w:rStyle w:val="Hyperlink"/>
@@ -2312,7 +2232,7 @@
                 <w:noProof/>
                 <w:webHidden/>
               </w:rPr>
-              <w:instrText xml:space="preserve"> PAGEREF _Toc11824230 \h </w:instrText>
+              <w:instrText xml:space="preserve"> PAGEREF _Toc11826822 \h </w:instrText>
             </w:r>
             <w:r>
               <w:rPr>
@@ -2356,7 +2276,7 @@
               <w:szCs w:val="22"/>
             </w:rPr>
           </w:pPr>
-          <w:hyperlink w:anchor="_Toc11824231" w:history="1">
+          <w:hyperlink w:anchor="_Toc11826823" w:history="1">
             <w:r>
               <w:rPr>
                 <w:rStyle w:val="Hyperlink"/>
@@ -2398,7 +2318,7 @@
                 <w:noProof/>
                 <w:webHidden/>
               </w:rPr>
-              <w:instrText xml:space="preserve"> PAGEREF _Toc11824231 \h </w:instrText>
+              <w:instrText xml:space="preserve"> PAGEREF _Toc11826823 \h </w:instrText>
             </w:r>
             <w:r>
               <w:rPr>
@@ -2442,7 +2362,7 @@
               <w:szCs w:val="22"/>
             </w:rPr>
           </w:pPr>
-          <w:hyperlink w:anchor="_Toc11824232" w:history="1">
+          <w:hyperlink w:anchor="_Toc11826824" w:history="1">
             <w:r>
               <w:rPr>
                 <w:rStyle w:val="Hyperlink"/>
@@ -2484,7 +2404,7 @@
                 <w:noProof/>
                 <w:webHidden/>
               </w:rPr>
-              <w:instrText xml:space="preserve"> PAGEREF _Toc11824232 \h </w:instrText>
+              <w:instrText xml:space="preserve"> PAGEREF _Toc11826824 \h </w:instrText>
             </w:r>
             <w:r>
               <w:rPr>
@@ -2554,13 +2474,13 @@
       <w:pPr>
         <w:pStyle w:val="berschrift1"/>
       </w:pPr>
-      <w:bookmarkStart w:id="0" w:name="_heading=h.gjdgxs" w:colFirst="0" w:colLast="0"/>
-      <w:bookmarkStart w:id="1" w:name="_Toc11824221"/>
-      <w:bookmarkEnd w:id="0"/>
+      <w:bookmarkStart w:id="1" w:name="_heading=h.gjdgxs" w:colFirst="0" w:colLast="0"/>
+      <w:bookmarkStart w:id="2" w:name="_Toc11826814"/>
+      <w:bookmarkEnd w:id="1"/>
       <w:r>
         <w:t>Konzept</w:t>
       </w:r>
-      <w:bookmarkEnd w:id="1"/>
+      <w:bookmarkEnd w:id="2"/>
     </w:p>
     <w:p>
       <w:r>
@@ -2706,16 +2626,16 @@
       <w:pPr>
         <w:pStyle w:val="berschrift1"/>
       </w:pPr>
-      <w:bookmarkStart w:id="2" w:name="_heading=h.1fob9te" w:colFirst="0" w:colLast="0"/>
-      <w:bookmarkStart w:id="3" w:name="_Toc11824222"/>
-      <w:bookmarkEnd w:id="2"/>
+      <w:bookmarkStart w:id="3" w:name="_heading=h.1fob9te" w:colFirst="0" w:colLast="0"/>
+      <w:bookmarkStart w:id="4" w:name="_Toc11826815"/>
+      <w:bookmarkEnd w:id="3"/>
       <w:r>
         <w:t>Änderung</w:t>
       </w:r>
       <w:r>
         <w:t xml:space="preserve"> des Konzepts</w:t>
       </w:r>
-      <w:bookmarkEnd w:id="3"/>
+      <w:bookmarkEnd w:id="4"/>
     </w:p>
     <w:p>
       <w:r>
@@ -2819,11 +2739,11 @@
       <w:pPr>
         <w:pStyle w:val="berschrift1"/>
       </w:pPr>
-      <w:bookmarkStart w:id="4" w:name="_Toc11824223"/>
+      <w:bookmarkStart w:id="5" w:name="_Toc11826816"/>
       <w:r>
         <w:t>Seitenaufbau und Styling</w:t>
       </w:r>
-      <w:bookmarkEnd w:id="4"/>
+      <w:bookmarkEnd w:id="5"/>
     </w:p>
     <w:p>
       <w:pPr>
@@ -2833,22 +2753,13 @@
           <w:szCs w:val="22"/>
         </w:rPr>
       </w:pPr>
-      <w:bookmarkStart w:id="5" w:name="_Toc11824225"/>
       <w:r>
         <w:rPr>
           <w:b/>
           <w:bCs/>
           <w:szCs w:val="22"/>
         </w:rPr>
-        <w:t>Startseite</w:t>
-      </w:r>
-      <w:r>
-        <w:rPr>
-          <w:b/>
-          <w:bCs/>
-          <w:szCs w:val="22"/>
-        </w:rPr>
-        <w:t>: Seitenaufbau &amp; Stylesheet</w:t>
+        <w:t>Startseite: Seitenaufbau &amp; Stylesheet</w:t>
       </w:r>
     </w:p>
     <w:p>
@@ -3780,19 +3691,7 @@
         <w:rPr>
           <w:szCs w:val="22"/>
         </w:rPr>
-        <w:t>Unter den Bildern befindet sich jeweils ein Einführungstext zu „Wien im Sommer“ und „Wien im Winter“ mit den dazu als Li</w:t>
-      </w:r>
-      <w:r>
-        <w:rPr>
-          <w:szCs w:val="22"/>
-        </w:rPr>
-        <w:t xml:space="preserve">nk eingebundenen Quellen, einer </w:t>
-      </w:r>
-      <w:r>
-        <w:rPr>
-          <w:szCs w:val="22"/>
-        </w:rPr>
-        <w:t xml:space="preserve">Aufzählung der Freizeitaktivitäten, welche auf den Karten Abgebildet sind und der eingebundene Link zu den </w:t>
+        <w:t xml:space="preserve">Unter den Bildern befindet sich jeweils ein Einführungstext zu „Wien im Sommer“ und „Wien im Winter“ mit den dazu als Link eingebundenen Quellen, einer Aufzählung der Freizeitaktivitäten, welche auf den Karten Abgebildet sind und der eingebundene Link zu den </w:t>
       </w:r>
       <w:r>
         <w:rPr>
@@ -4262,10 +4161,11 @@
       <w:pPr>
         <w:pStyle w:val="berschrift1"/>
       </w:pPr>
+      <w:bookmarkStart w:id="6" w:name="_Toc11826817"/>
       <w:r>
         <w:t>Leaflet Karte</w:t>
       </w:r>
-      <w:bookmarkEnd w:id="5"/>
+      <w:bookmarkEnd w:id="6"/>
     </w:p>
     <w:p>
       <w:r>
@@ -4299,7 +4199,6 @@
           <w:color w:val="D4D4D4"/>
           <w:sz w:val="21"/>
           <w:szCs w:val="21"/>
-          <w:lang w:val="en-GB"/>
         </w:rPr>
         <w:t xml:space="preserve">  </w:t>
       </w:r>
@@ -7606,7 +7505,6 @@
           <w:szCs w:val="32"/>
         </w:rPr>
       </w:pPr>
-      <w:bookmarkStart w:id="6" w:name="_Toc11824226"/>
       <w:r>
         <w:br w:type="page"/>
       </w:r>
@@ -7615,10 +7513,11 @@
       <w:pPr>
         <w:pStyle w:val="berschrift1"/>
       </w:pPr>
+      <w:bookmarkStart w:id="7" w:name="_Toc11826818"/>
       <w:r>
         <w:t>Karten Plug-Ins</w:t>
       </w:r>
-      <w:bookmarkEnd w:id="6"/>
+      <w:bookmarkEnd w:id="7"/>
     </w:p>
     <w:p>
       <w:pPr>
@@ -8516,19 +8415,7 @@
         <w:rPr>
           <w:sz w:val="20"/>
         </w:rPr>
-        <w:t xml:space="preserve">Abbildung </w:t>
-      </w:r>
-      <w:r>
-        <w:rPr>
-          <w:sz w:val="20"/>
-        </w:rPr>
-        <w:t>1</w:t>
-      </w:r>
-      <w:r>
-        <w:rPr>
-          <w:sz w:val="20"/>
-        </w:rPr>
-        <w:t xml:space="preserve">: </w:t>
+        <w:t xml:space="preserve">Abbildung 1: </w:t>
       </w:r>
       <w:r>
         <w:rPr>
@@ -8557,11 +8444,11 @@
       <w:pPr>
         <w:pStyle w:val="berschrift2"/>
       </w:pPr>
-      <w:bookmarkStart w:id="7" w:name="_Toc11824227"/>
+      <w:bookmarkStart w:id="8" w:name="_Toc11826819"/>
       <w:r>
         <w:t>Leaflet.markercluster</w:t>
       </w:r>
-      <w:bookmarkEnd w:id="7"/>
+      <w:bookmarkEnd w:id="8"/>
       <w:r>
         <w:t xml:space="preserve"> </w:t>
       </w:r>
@@ -10113,7 +10000,7 @@
           <w:lang w:val="en-GB"/>
         </w:rPr>
       </w:pPr>
-      <w:bookmarkStart w:id="8" w:name="_Toc11824228"/>
+      <w:bookmarkStart w:id="9" w:name="_Toc11826820"/>
       <w:r>
         <w:rPr>
           <w:rStyle w:val="HTMLCode"/>
@@ -10124,7 +10011,7 @@
         </w:rPr>
         <w:t>Leaflet Control Search</w:t>
       </w:r>
-      <w:bookmarkEnd w:id="8"/>
+      <w:bookmarkEnd w:id="9"/>
       <w:r>
         <w:rPr>
           <w:rStyle w:val="HTMLCode"/>
@@ -11030,11 +10917,11 @@
       <w:pPr>
         <w:pStyle w:val="berschrift2"/>
       </w:pPr>
-      <w:bookmarkStart w:id="9" w:name="_Toc11824229"/>
+      <w:bookmarkStart w:id="10" w:name="_Toc11826821"/>
       <w:r>
         <w:t>Leaflet.Sun</w:t>
       </w:r>
-      <w:bookmarkEnd w:id="9"/>
+      <w:bookmarkEnd w:id="10"/>
       <w:r>
         <w:t xml:space="preserve"> </w:t>
       </w:r>
@@ -12434,14 +12321,14 @@
           <w:lang w:val="en-GB"/>
         </w:rPr>
       </w:pPr>
-      <w:bookmarkStart w:id="10" w:name="_Toc11824230"/>
+      <w:bookmarkStart w:id="11" w:name="_Toc11826822"/>
       <w:r>
         <w:rPr>
           <w:lang w:val="en-GB"/>
         </w:rPr>
         <w:t>Leaflet.fullscreen</w:t>
       </w:r>
-      <w:bookmarkEnd w:id="10"/>
+      <w:bookmarkEnd w:id="11"/>
     </w:p>
     <w:p>
       <w:pPr>
@@ -12743,10 +12630,7 @@
         <w:t>/&gt;</w:t>
       </w:r>
     </w:p>
-    <w:p>
-      <w:bookmarkStart w:id="11" w:name="_GoBack"/>
-      <w:bookmarkEnd w:id="11"/>
-    </w:p>
+    <w:p/>
     <w:p>
       <w:pPr>
         <w:rPr>
@@ -12945,7 +12829,7 @@
       <w:pPr>
         <w:pStyle w:val="berschrift2"/>
       </w:pPr>
-      <w:bookmarkStart w:id="12" w:name="_Toc11824231"/>
+      <w:bookmarkStart w:id="12" w:name="_Toc11826823"/>
       <w:r>
         <w:t>Leaflet Funktion Control.Scale</w:t>
       </w:r>
@@ -13373,7 +13257,7 @@
       <w:pPr>
         <w:pStyle w:val="berschrift1"/>
       </w:pPr>
-      <w:bookmarkStart w:id="13" w:name="_Toc11824232"/>
+      <w:bookmarkStart w:id="13" w:name="_Toc11826824"/>
       <w:r>
         <w:t>Literaturverzeichnis</w:t>
       </w:r>
@@ -13859,7 +13743,7 @@
           <w:rPr>
             <w:noProof/>
           </w:rPr>
-          <w:t>4</w:t>
+          <w:t>2</w:t>
         </w:r>
         <w:r>
           <w:fldChar w:fldCharType="end"/>
